--- a/src/main/resources/plate.docx
+++ b/src/main/resources/plate.docx
@@ -30,6 +30,22 @@
         <w:gridCol w:w="6293"/>
       </w:tblGrid>
       <w:tr>
+        <w:tblPrEx>
+          <w:tblBorders>
+            <w:top w:val="single" w:color="auto" w:sz="4" w:space="0"/>
+            <w:left w:val="single" w:color="auto" w:sz="4" w:space="0"/>
+            <w:bottom w:val="single" w:color="auto" w:sz="4" w:space="0"/>
+            <w:right w:val="single" w:color="auto" w:sz="4" w:space="0"/>
+            <w:insideH w:val="single" w:color="auto" w:sz="4" w:space="0"/>
+            <w:insideV w:val="single" w:color="auto" w:sz="4" w:space="0"/>
+          </w:tblBorders>
+          <w:tblCellMar>
+            <w:top w:w="0" w:type="dxa"/>
+            <w:left w:w="108" w:type="dxa"/>
+            <w:bottom w:w="0" w:type="dxa"/>
+            <w:right w:w="108" w:type="dxa"/>
+          </w:tblCellMar>
+        </w:tblPrEx>
         <w:trPr>
           <w:trHeight w:val="326" w:hRule="atLeast"/>
         </w:trPr>
@@ -113,6 +129,22 @@
         </w:tc>
       </w:tr>
       <w:tr>
+        <w:tblPrEx>
+          <w:tblBorders>
+            <w:top w:val="single" w:color="auto" w:sz="4" w:space="0"/>
+            <w:left w:val="single" w:color="auto" w:sz="4" w:space="0"/>
+            <w:bottom w:val="single" w:color="auto" w:sz="4" w:space="0"/>
+            <w:right w:val="single" w:color="auto" w:sz="4" w:space="0"/>
+            <w:insideH w:val="single" w:color="auto" w:sz="4" w:space="0"/>
+            <w:insideV w:val="single" w:color="auto" w:sz="4" w:space="0"/>
+          </w:tblBorders>
+          <w:tblCellMar>
+            <w:top w:w="0" w:type="dxa"/>
+            <w:left w:w="108" w:type="dxa"/>
+            <w:bottom w:w="0" w:type="dxa"/>
+            <w:right w:w="108" w:type="dxa"/>
+          </w:tblCellMar>
+        </w:tblPrEx>
         <w:trPr>
           <w:trHeight w:val="367" w:hRule="atLeast"/>
         </w:trPr>
@@ -202,6 +234,22 @@
         </w:tc>
       </w:tr>
       <w:tr>
+        <w:tblPrEx>
+          <w:tblBorders>
+            <w:top w:val="single" w:color="auto" w:sz="4" w:space="0"/>
+            <w:left w:val="single" w:color="auto" w:sz="4" w:space="0"/>
+            <w:bottom w:val="single" w:color="auto" w:sz="4" w:space="0"/>
+            <w:right w:val="single" w:color="auto" w:sz="4" w:space="0"/>
+            <w:insideH w:val="single" w:color="auto" w:sz="4" w:space="0"/>
+            <w:insideV w:val="single" w:color="auto" w:sz="4" w:space="0"/>
+          </w:tblBorders>
+          <w:tblCellMar>
+            <w:top w:w="0" w:type="dxa"/>
+            <w:left w:w="108" w:type="dxa"/>
+            <w:bottom w:w="0" w:type="dxa"/>
+            <w:right w:w="108" w:type="dxa"/>
+          </w:tblCellMar>
+        </w:tblPrEx>
         <w:trPr>
           <w:trHeight w:val="326" w:hRule="atLeast"/>
         </w:trPr>
@@ -302,6 +350,22 @@
         </w:tc>
       </w:tr>
       <w:tr>
+        <w:tblPrEx>
+          <w:tblBorders>
+            <w:top w:val="single" w:color="auto" w:sz="4" w:space="0"/>
+            <w:left w:val="single" w:color="auto" w:sz="4" w:space="0"/>
+            <w:bottom w:val="single" w:color="auto" w:sz="4" w:space="0"/>
+            <w:right w:val="single" w:color="auto" w:sz="4" w:space="0"/>
+            <w:insideH w:val="single" w:color="auto" w:sz="4" w:space="0"/>
+            <w:insideV w:val="single" w:color="auto" w:sz="4" w:space="0"/>
+          </w:tblBorders>
+          <w:tblCellMar>
+            <w:top w:w="0" w:type="dxa"/>
+            <w:left w:w="108" w:type="dxa"/>
+            <w:bottom w:w="0" w:type="dxa"/>
+            <w:right w:w="108" w:type="dxa"/>
+          </w:tblCellMar>
+        </w:tblPrEx>
         <w:trPr>
           <w:trHeight w:val="125" w:hRule="atLeast"/>
         </w:trPr>
@@ -494,6 +558,8 @@
           <w:szCs w:val="21"/>
         </w:rPr>
       </w:pPr>
+      <w:bookmarkStart w:id="0" w:name="_GoBack"/>
+      <w:bookmarkEnd w:id="0"/>
     </w:p>
     <w:p>
       <w:pPr>
@@ -646,10 +712,7 @@
         <w:t>*</w:t>
       </w:r>
     </w:p>
-    <w:p>
-      <w:bookmarkStart w:id="0" w:name="_GoBack"/>
-      <w:bookmarkEnd w:id="0"/>
-    </w:p>
+    <w:p/>
     <w:p/>
     <w:p>
       <w:pPr>
